--- a/Notes.docx
+++ b/Notes.docx
@@ -1,25 +1,47 @@
 
 <file path=word/document.xml><?xml version="1.0" encoding="utf-8"?>
-<w:document xmlns:wpc="http://schemas.microsoft.com/office/word/2010/wordprocessingCanvas" xmlns:cx="http://schemas.microsoft.com/office/drawing/2014/chartex" xmlns:cx1="http://schemas.microsoft.com/office/drawing/2015/9/8/chartex" xmlns:mc="http://schemas.openxmlformats.org/markup-compatibility/2006" xmlns:o="urn:schemas-microsoft-com:office:office" xmlns:r="http://schemas.openxmlformats.org/officeDocument/2006/relationships" xmlns:m="http://schemas.openxmlformats.org/officeDocument/2006/math" xmlns:v="urn:schemas-microsoft-com:vml" xmlns:wp14="http://schemas.microsoft.com/office/word/2010/wordprocessingDrawing" xmlns:wp="http://schemas.openxmlformats.org/drawingml/2006/wordprocessingDrawing" xmlns:w10="urn:schemas-microsoft-com:office:word" xmlns:w="http://schemas.openxmlformats.org/wordprocessingml/2006/main" xmlns:w14="http://schemas.microsoft.com/office/word/2010/wordml" xmlns:w15="http://schemas.microsoft.com/office/word/2012/wordml" xmlns:w16se="http://schemas.microsoft.com/office/word/2015/wordml/symex" xmlns:wpg="http://schemas.microsoft.com/office/word/2010/wordprocessingGroup" xmlns:wpi="http://schemas.microsoft.com/office/word/2010/wordprocessingInk" xmlns:wne="http://schemas.microsoft.com/office/word/2006/wordml" xmlns:wps="http://schemas.microsoft.com/office/word/2010/wordprocessingShape" mc:Ignorable="w14 w15 w16se wp14">
+<w:document xmlns:wpc="http://schemas.microsoft.com/office/word/2010/wordprocessingCanvas" xmlns:cx="http://schemas.microsoft.com/office/drawing/2014/chartex" xmlns:cx1="http://schemas.microsoft.com/office/drawing/2015/9/8/chartex" xmlns:cx2="http://schemas.microsoft.com/office/drawing/2015/10/21/chartex" xmlns:cx3="http://schemas.microsoft.com/office/drawing/2016/5/9/chartex" xmlns:cx4="http://schemas.microsoft.com/office/drawing/2016/5/10/chartex" xmlns:cx5="http://schemas.microsoft.com/office/drawing/2016/5/11/chartex" xmlns:cx6="http://schemas.microsoft.com/office/drawing/2016/5/12/chartex" xmlns:cx7="http://schemas.microsoft.com/office/drawing/2016/5/13/chartex" xmlns:cx8="http://schemas.microsoft.com/office/drawing/2016/5/14/chartex" xmlns:mc="http://schemas.openxmlformats.org/markup-compatibility/2006" xmlns:aink="http://schemas.microsoft.com/office/drawing/2016/ink" xmlns:am3d="http://schemas.microsoft.com/office/drawing/2017/model3d" xmlns:o="urn:schemas-microsoft-com:office:office" xmlns:r="http://schemas.openxmlformats.org/officeDocument/2006/relationships" xmlns:m="http://schemas.openxmlformats.org/officeDocument/2006/math" xmlns:v="urn:schemas-microsoft-com:vml" xmlns:wp14="http://schemas.microsoft.com/office/word/2010/wordprocessingDrawing" xmlns:wp="http://schemas.openxmlformats.org/drawingml/2006/wordprocessingDrawing" xmlns:w10="urn:schemas-microsoft-com:office:word" xmlns:w="http://schemas.openxmlformats.org/wordprocessingml/2006/main" xmlns:w14="http://schemas.microsoft.com/office/word/2010/wordml" xmlns:w15="http://schemas.microsoft.com/office/word/2012/wordml" xmlns:w16cex="http://schemas.microsoft.com/office/word/2018/wordml/cex" xmlns:w16cid="http://schemas.microsoft.com/office/word/2016/wordml/cid" xmlns:w16="http://schemas.microsoft.com/office/word/2018/wordml" xmlns:w16se="http://schemas.microsoft.com/office/word/2015/wordml/symex" xmlns:wpg="http://schemas.microsoft.com/office/word/2010/wordprocessingGroup" xmlns:wpi="http://schemas.microsoft.com/office/word/2010/wordprocessingInk" xmlns:wne="http://schemas.microsoft.com/office/word/2006/wordml" xmlns:wps="http://schemas.microsoft.com/office/word/2010/wordprocessingShape" mc:Ignorable="w14 w15 w16se w16cid w16 w16cex wp14">
   <w:body>
     <w:p>
       <w:pPr>
         <w:pStyle w:val="ListParagraph"/>
         <w:numPr>
           <w:ilvl w:val="0"/>
-          <w:numId w:val="1"/>
+          <w:numId w:val="2"/>
         </w:numPr>
         <w:rPr>
-          <w:b/>
-          <w:sz w:val="28"/>
-        </w:rPr>
-      </w:pPr>
-      <w:r>
-        <w:rPr>
-          <w:b/>
-          <w:sz w:val="28"/>
-        </w:rPr>
-        <w:t>Impacts of feature to model</w:t>
+          <w:rFonts w:ascii="Times New Roman" w:hAnsi="Times New Roman" w:cs="Times New Roman"/>
+          <w:b/>
+          <w:sz w:val="24"/>
+          <w:szCs w:val="24"/>
+        </w:rPr>
+      </w:pPr>
+      <w:r>
+        <w:rPr>
+          <w:rFonts w:ascii="Times New Roman" w:hAnsi="Times New Roman" w:cs="Times New Roman"/>
+          <w:b/>
+          <w:sz w:val="24"/>
+          <w:szCs w:val="24"/>
+        </w:rPr>
+        <w:t>Impacts of feature</w:t>
+      </w:r>
+      <w:r>
+        <w:rPr>
+          <w:rFonts w:ascii="Times New Roman" w:hAnsi="Times New Roman" w:cs="Times New Roman"/>
+          <w:b/>
+          <w:sz w:val="24"/>
+          <w:szCs w:val="24"/>
+        </w:rPr>
+        <w:t>s</w:t>
+      </w:r>
+      <w:r>
+        <w:rPr>
+          <w:rFonts w:ascii="Times New Roman" w:hAnsi="Times New Roman" w:cs="Times New Roman"/>
+          <w:b/>
+          <w:sz w:val="24"/>
+          <w:szCs w:val="24"/>
+        </w:rPr>
+        <w:t xml:space="preserve"> to model</w:t>
       </w:r>
     </w:p>
     <w:p>
@@ -27,17 +49,21 @@
         <w:pStyle w:val="ListParagraph"/>
         <w:numPr>
           <w:ilvl w:val="0"/>
-          <w:numId w:val="1"/>
+          <w:numId w:val="2"/>
         </w:numPr>
         <w:rPr>
-          <w:b/>
-          <w:sz w:val="28"/>
-        </w:rPr>
-      </w:pPr>
-      <w:r>
-        <w:rPr>
-          <w:b/>
-          <w:sz w:val="28"/>
+          <w:rFonts w:ascii="Times New Roman" w:hAnsi="Times New Roman" w:cs="Times New Roman"/>
+          <w:b/>
+          <w:sz w:val="24"/>
+          <w:szCs w:val="24"/>
+        </w:rPr>
+      </w:pPr>
+      <w:r>
+        <w:rPr>
+          <w:rFonts w:ascii="Times New Roman" w:hAnsi="Times New Roman" w:cs="Times New Roman"/>
+          <w:b/>
+          <w:sz w:val="24"/>
+          <w:szCs w:val="24"/>
         </w:rPr>
         <w:t>Create join to credit transaction for payment canal</w:t>
       </w:r>
@@ -47,47 +73,59 @@
         <w:pStyle w:val="ListParagraph"/>
         <w:numPr>
           <w:ilvl w:val="0"/>
-          <w:numId w:val="1"/>
+          <w:numId w:val="2"/>
         </w:numPr>
         <w:rPr>
-          <w:b/>
-          <w:sz w:val="28"/>
-        </w:rPr>
-      </w:pPr>
-      <w:r>
-        <w:rPr>
-          <w:b/>
-          <w:sz w:val="28"/>
+          <w:rFonts w:ascii="Times New Roman" w:hAnsi="Times New Roman" w:cs="Times New Roman"/>
+          <w:b/>
+          <w:sz w:val="24"/>
+          <w:szCs w:val="24"/>
+        </w:rPr>
+      </w:pPr>
+      <w:r>
+        <w:rPr>
+          <w:rFonts w:ascii="Times New Roman" w:hAnsi="Times New Roman" w:cs="Times New Roman"/>
+          <w:b/>
+          <w:sz w:val="24"/>
+          <w:szCs w:val="24"/>
         </w:rPr>
         <w:t xml:space="preserve">Create model for Transaction </w:t>
       </w:r>
       <w:r>
         <w:rPr>
-          <w:b/>
-          <w:sz w:val="28"/>
+          <w:rFonts w:ascii="Times New Roman" w:hAnsi="Times New Roman" w:cs="Times New Roman"/>
+          <w:b/>
+          <w:sz w:val="24"/>
+          <w:szCs w:val="24"/>
         </w:rPr>
         <w:sym w:font="Wingdings" w:char="F0E8"/>
       </w:r>
       <w:r>
         <w:rPr>
-          <w:b/>
-          <w:sz w:val="28"/>
+          <w:rFonts w:ascii="Times New Roman" w:hAnsi="Times New Roman" w:cs="Times New Roman"/>
+          <w:b/>
+          <w:sz w:val="24"/>
+          <w:szCs w:val="24"/>
         </w:rPr>
         <w:t xml:space="preserve"> which </w:t>
       </w:r>
       <w:proofErr w:type="spellStart"/>
       <w:r>
         <w:rPr>
-          <w:b/>
-          <w:sz w:val="28"/>
+          <w:rFonts w:ascii="Times New Roman" w:hAnsi="Times New Roman" w:cs="Times New Roman"/>
+          <w:b/>
+          <w:sz w:val="24"/>
+          <w:szCs w:val="24"/>
         </w:rPr>
         <w:t>parametres</w:t>
       </w:r>
       <w:proofErr w:type="spellEnd"/>
       <w:r>
         <w:rPr>
-          <w:b/>
-          <w:sz w:val="28"/>
+          <w:rFonts w:ascii="Times New Roman" w:hAnsi="Times New Roman" w:cs="Times New Roman"/>
+          <w:b/>
+          <w:sz w:val="24"/>
+          <w:szCs w:val="24"/>
         </w:rPr>
         <w:t xml:space="preserve"> most impact transactions</w:t>
       </w:r>
@@ -97,15 +135,253 @@
         <w:pStyle w:val="ListParagraph"/>
         <w:numPr>
           <w:ilvl w:val="0"/>
-          <w:numId w:val="1"/>
+          <w:numId w:val="2"/>
         </w:numPr>
         <w:rPr>
-          <w:b/>
-          <w:sz w:val="28"/>
-        </w:rPr>
-      </w:pPr>
+          <w:rFonts w:ascii="Times New Roman" w:hAnsi="Times New Roman" w:cs="Times New Roman"/>
+          <w:b/>
+          <w:sz w:val="24"/>
+          <w:szCs w:val="24"/>
+        </w:rPr>
+      </w:pPr>
+      <w:r>
+        <w:rPr>
+          <w:rFonts w:ascii="Times New Roman" w:hAnsi="Times New Roman" w:cs="Times New Roman"/>
+          <w:b/>
+          <w:sz w:val="24"/>
+          <w:szCs w:val="24"/>
+        </w:rPr>
+        <w:t>coefficient of variation interpretation</w:t>
+      </w:r>
+    </w:p>
+    <w:p>
+      <w:pPr>
+        <w:pStyle w:val="ListParagraph"/>
+        <w:numPr>
+          <w:ilvl w:val="0"/>
+          <w:numId w:val="2"/>
+        </w:numPr>
+        <w:rPr>
+          <w:rFonts w:ascii="Times New Roman" w:hAnsi="Times New Roman" w:cs="Times New Roman"/>
+          <w:b/>
+          <w:sz w:val="24"/>
+          <w:szCs w:val="24"/>
+        </w:rPr>
+      </w:pPr>
+      <w:r>
+        <w:rPr>
+          <w:rFonts w:ascii="Times New Roman" w:hAnsi="Times New Roman" w:cs="Times New Roman"/>
+          <w:b/>
+          <w:sz w:val="24"/>
+          <w:szCs w:val="24"/>
+        </w:rPr>
+        <w:t xml:space="preserve">model </w:t>
+      </w:r>
+      <w:proofErr w:type="spellStart"/>
+      <w:r>
+        <w:rPr>
+          <w:rFonts w:ascii="Times New Roman" w:hAnsi="Times New Roman" w:cs="Times New Roman"/>
+          <w:b/>
+          <w:sz w:val="24"/>
+          <w:szCs w:val="24"/>
+        </w:rPr>
+        <w:t>interperation</w:t>
+      </w:r>
+      <w:proofErr w:type="spellEnd"/>
+      <w:r>
+        <w:rPr>
+          <w:rFonts w:ascii="Times New Roman" w:hAnsi="Times New Roman" w:cs="Times New Roman"/>
+          <w:b/>
+          <w:sz w:val="24"/>
+          <w:szCs w:val="24"/>
+        </w:rPr>
+        <w:t xml:space="preserve"> most impacted feature</w:t>
+      </w:r>
+    </w:p>
+    <w:p>
+      <w:pPr>
+        <w:pStyle w:val="ListParagraph"/>
+        <w:numPr>
+          <w:ilvl w:val="0"/>
+          <w:numId w:val="2"/>
+        </w:numPr>
+        <w:rPr>
+          <w:rFonts w:ascii="Times New Roman" w:hAnsi="Times New Roman" w:cs="Times New Roman"/>
+          <w:b/>
+          <w:sz w:val="24"/>
+          <w:szCs w:val="24"/>
+        </w:rPr>
+      </w:pPr>
+      <w:r>
+        <w:rPr>
+          <w:rFonts w:ascii="Times New Roman" w:hAnsi="Times New Roman" w:cs="Times New Roman"/>
+          <w:b/>
+          <w:sz w:val="24"/>
+          <w:szCs w:val="24"/>
+        </w:rPr>
+        <w:t>feature impact vs feature importance</w:t>
+      </w:r>
+    </w:p>
+    <w:p>
+      <w:pPr>
+        <w:pStyle w:val="ListParagraph"/>
+        <w:numPr>
+          <w:ilvl w:val="0"/>
+          <w:numId w:val="2"/>
+        </w:numPr>
+        <w:rPr>
+          <w:rFonts w:ascii="Times New Roman" w:hAnsi="Times New Roman" w:cs="Times New Roman"/>
+          <w:b/>
+          <w:sz w:val="24"/>
+          <w:szCs w:val="24"/>
+        </w:rPr>
+      </w:pPr>
+      <w:proofErr w:type="spellStart"/>
+      <w:r>
+        <w:rPr>
+          <w:rFonts w:ascii="Times New Roman" w:hAnsi="Times New Roman" w:cs="Times New Roman"/>
+          <w:b/>
+          <w:sz w:val="24"/>
+          <w:szCs w:val="24"/>
+        </w:rPr>
+        <w:t>vif</w:t>
+      </w:r>
+      <w:proofErr w:type="spellEnd"/>
+      <w:r>
+        <w:rPr>
+          <w:rFonts w:ascii="Times New Roman" w:hAnsi="Times New Roman" w:cs="Times New Roman"/>
+          <w:b/>
+          <w:sz w:val="24"/>
+          <w:szCs w:val="24"/>
+        </w:rPr>
+        <w:t xml:space="preserve"> </w:t>
+      </w:r>
       <w:bookmarkStart w:id="0" w:name="_GoBack"/>
       <w:bookmarkEnd w:id="0"/>
+      <w:r>
+        <w:rPr>
+          <w:rFonts w:ascii="Times New Roman" w:hAnsi="Times New Roman" w:cs="Times New Roman"/>
+          <w:b/>
+          <w:sz w:val="24"/>
+          <w:szCs w:val="24"/>
+        </w:rPr>
+        <w:t>statistics</w:t>
+      </w:r>
+    </w:p>
+    <w:p>
+      <w:pPr>
+        <w:pStyle w:val="ListParagraph"/>
+        <w:numPr>
+          <w:ilvl w:val="0"/>
+          <w:numId w:val="2"/>
+        </w:numPr>
+        <w:rPr>
+          <w:rFonts w:ascii="Times New Roman" w:hAnsi="Times New Roman" w:cs="Times New Roman"/>
+          <w:b/>
+          <w:sz w:val="24"/>
+          <w:szCs w:val="24"/>
+        </w:rPr>
+      </w:pPr>
+      <w:hyperlink r:id="rId5" w:history="1">
+        <w:r>
+          <w:rPr>
+            <w:rFonts w:ascii="Times New Roman" w:hAnsi="Times New Roman" w:cs="Times New Roman"/>
+            <w:b/>
+            <w:sz w:val="24"/>
+            <w:szCs w:val="24"/>
+          </w:rPr>
+          <w:t>https://www.kaggle.com/</w:t>
+        </w:r>
+      </w:hyperlink>
+    </w:p>
+    <w:p>
+      <w:pPr>
+        <w:pStyle w:val="ListParagraph"/>
+        <w:numPr>
+          <w:ilvl w:val="0"/>
+          <w:numId w:val="2"/>
+        </w:numPr>
+        <w:rPr>
+          <w:rFonts w:ascii="Times New Roman" w:hAnsi="Times New Roman" w:cs="Times New Roman"/>
+          <w:b/>
+          <w:sz w:val="24"/>
+          <w:szCs w:val="24"/>
+        </w:rPr>
+      </w:pPr>
+      <w:hyperlink r:id="rId6" w:history="1">
+        <w:r>
+          <w:rPr>
+            <w:rFonts w:ascii="Times New Roman" w:hAnsi="Times New Roman" w:cs="Times New Roman"/>
+            <w:b/>
+            <w:sz w:val="24"/>
+            <w:szCs w:val="24"/>
+          </w:rPr>
+          <w:t>https://medium.com/me/stats</w:t>
+        </w:r>
+      </w:hyperlink>
+    </w:p>
+    <w:p>
+      <w:pPr>
+        <w:pStyle w:val="ListParagraph"/>
+        <w:numPr>
+          <w:ilvl w:val="0"/>
+          <w:numId w:val="2"/>
+        </w:numPr>
+        <w:rPr>
+          <w:rFonts w:ascii="Times New Roman" w:hAnsi="Times New Roman" w:cs="Times New Roman"/>
+          <w:b/>
+          <w:sz w:val="24"/>
+          <w:szCs w:val="24"/>
+        </w:rPr>
+      </w:pPr>
+      <w:hyperlink r:id="rId7" w:history="1">
+        <w:r>
+          <w:rPr>
+            <w:rFonts w:ascii="Times New Roman" w:hAnsi="Times New Roman" w:cs="Times New Roman"/>
+            <w:b/>
+            <w:sz w:val="24"/>
+            <w:szCs w:val="24"/>
+          </w:rPr>
+          <w:t>https://github.com/Ismat-Samadov?tab=overview&amp;from=2023-03-01&amp;to=2023-03-31</w:t>
+        </w:r>
+      </w:hyperlink>
+    </w:p>
+    <w:p>
+      <w:pPr>
+        <w:pStyle w:val="ListParagraph"/>
+        <w:numPr>
+          <w:ilvl w:val="0"/>
+          <w:numId w:val="2"/>
+        </w:numPr>
+        <w:rPr>
+          <w:rFonts w:ascii="Times New Roman" w:hAnsi="Times New Roman" w:cs="Times New Roman"/>
+          <w:b/>
+          <w:sz w:val="24"/>
+          <w:szCs w:val="24"/>
+        </w:rPr>
+      </w:pPr>
+      <w:hyperlink r:id="rId8" w:anchor="overview" w:history="1">
+        <w:r>
+          <w:rPr>
+            <w:rFonts w:ascii="Times New Roman" w:hAnsi="Times New Roman" w:cs="Times New Roman"/>
+            <w:b/>
+            <w:sz w:val="24"/>
+            <w:szCs w:val="24"/>
+          </w:rPr>
+          <w:t>https://www.udemy.com/course/java-the-complete-java-developer-course/learn/lecture/34999362?start=0#overview</w:t>
+        </w:r>
+      </w:hyperlink>
+    </w:p>
+    <w:p>
+      <w:pPr>
+        <w:ind w:left="360"/>
+        <w:rPr>
+          <w:rFonts w:ascii="Times New Roman" w:hAnsi="Times New Roman" w:cs="Times New Roman"/>
+          <w:b/>
+          <w:sz w:val="24"/>
+          <w:szCs w:val="24"/>
+        </w:rPr>
+      </w:pPr>
     </w:p>
     <w:sectPr>
       <w:pgSz w:w="12240" w:h="15840"/>
@@ -118,7 +394,7 @@
 </file>
 
 <file path=word/numbering.xml><?xml version="1.0" encoding="utf-8"?>
-<w:numbering xmlns:wpc="http://schemas.microsoft.com/office/word/2010/wordprocessingCanvas" xmlns:cx="http://schemas.microsoft.com/office/drawing/2014/chartex" xmlns:cx1="http://schemas.microsoft.com/office/drawing/2015/9/8/chartex" xmlns:mc="http://schemas.openxmlformats.org/markup-compatibility/2006" xmlns:o="urn:schemas-microsoft-com:office:office" xmlns:r="http://schemas.openxmlformats.org/officeDocument/2006/relationships" xmlns:m="http://schemas.openxmlformats.org/officeDocument/2006/math" xmlns:v="urn:schemas-microsoft-com:vml" xmlns:wp14="http://schemas.microsoft.com/office/word/2010/wordprocessingDrawing" xmlns:wp="http://schemas.openxmlformats.org/drawingml/2006/wordprocessingDrawing" xmlns:w10="urn:schemas-microsoft-com:office:word" xmlns:w="http://schemas.openxmlformats.org/wordprocessingml/2006/main" xmlns:w14="http://schemas.microsoft.com/office/word/2010/wordml" xmlns:w15="http://schemas.microsoft.com/office/word/2012/wordml" xmlns:w16se="http://schemas.microsoft.com/office/word/2015/wordml/symex" xmlns:wpg="http://schemas.microsoft.com/office/word/2010/wordprocessingGroup" xmlns:wpi="http://schemas.microsoft.com/office/word/2010/wordprocessingInk" xmlns:wne="http://schemas.microsoft.com/office/word/2006/wordml" xmlns:wps="http://schemas.microsoft.com/office/word/2010/wordprocessingShape" mc:Ignorable="w14 w15 w16se wp14">
+<w:numbering xmlns:wpc="http://schemas.microsoft.com/office/word/2010/wordprocessingCanvas" xmlns:cx="http://schemas.microsoft.com/office/drawing/2014/chartex" xmlns:cx1="http://schemas.microsoft.com/office/drawing/2015/9/8/chartex" xmlns:cx2="http://schemas.microsoft.com/office/drawing/2015/10/21/chartex" xmlns:cx3="http://schemas.microsoft.com/office/drawing/2016/5/9/chartex" xmlns:cx4="http://schemas.microsoft.com/office/drawing/2016/5/10/chartex" xmlns:cx5="http://schemas.microsoft.com/office/drawing/2016/5/11/chartex" xmlns:cx6="http://schemas.microsoft.com/office/drawing/2016/5/12/chartex" xmlns:cx7="http://schemas.microsoft.com/office/drawing/2016/5/13/chartex" xmlns:cx8="http://schemas.microsoft.com/office/drawing/2016/5/14/chartex" xmlns:mc="http://schemas.openxmlformats.org/markup-compatibility/2006" xmlns:aink="http://schemas.microsoft.com/office/drawing/2016/ink" xmlns:am3d="http://schemas.microsoft.com/office/drawing/2017/model3d" xmlns:o="urn:schemas-microsoft-com:office:office" xmlns:r="http://schemas.openxmlformats.org/officeDocument/2006/relationships" xmlns:m="http://schemas.openxmlformats.org/officeDocument/2006/math" xmlns:v="urn:schemas-microsoft-com:vml" xmlns:wp14="http://schemas.microsoft.com/office/word/2010/wordprocessingDrawing" xmlns:wp="http://schemas.openxmlformats.org/drawingml/2006/wordprocessingDrawing" xmlns:w10="urn:schemas-microsoft-com:office:word" xmlns:w="http://schemas.openxmlformats.org/wordprocessingml/2006/main" xmlns:w14="http://schemas.microsoft.com/office/word/2010/wordml" xmlns:w15="http://schemas.microsoft.com/office/word/2012/wordml" xmlns:w16cex="http://schemas.microsoft.com/office/word/2018/wordml/cex" xmlns:w16cid="http://schemas.microsoft.com/office/word/2016/wordml/cid" xmlns:w16="http://schemas.microsoft.com/office/word/2018/wordml" xmlns:w16se="http://schemas.microsoft.com/office/word/2015/wordml/symex" xmlns:wpg="http://schemas.microsoft.com/office/word/2010/wordprocessingGroup" xmlns:wpi="http://schemas.microsoft.com/office/word/2010/wordprocessingInk" xmlns:wne="http://schemas.microsoft.com/office/word/2006/wordml" xmlns:wps="http://schemas.microsoft.com/office/word/2010/wordprocessingShape" mc:Ignorable="w14 w15 w16se w16cid w16 w16cex wp14">
   <w:abstractNum w:abstractNumId="0" w15:restartNumberingAfterBreak="0">
     <w:nsid w:val="59195FEA"/>
     <w:multiLevelType w:val="hybridMultilevel"/>
@@ -205,14 +481,106 @@
       </w:pPr>
     </w:lvl>
   </w:abstractNum>
+  <w:abstractNum w:abstractNumId="1" w15:restartNumberingAfterBreak="0">
+    <w:nsid w:val="60EA3F49"/>
+    <w:multiLevelType w:val="hybridMultilevel"/>
+    <w:tmpl w:val="4DBA58E4"/>
+    <w:lvl w:ilvl="0" w:tplc="04090001">
+      <w:start w:val="1"/>
+      <w:numFmt w:val="bullet"/>
+      <w:lvlText w:val=""/>
+      <w:lvlJc w:val="left"/>
+      <w:pPr>
+        <w:ind w:left="720" w:hanging="360"/>
+      </w:pPr>
+      <w:rPr>
+        <w:rFonts w:ascii="Symbol" w:hAnsi="Symbol" w:hint="default"/>
+      </w:rPr>
+    </w:lvl>
+    <w:lvl w:ilvl="1" w:tplc="04090019" w:tentative="1">
+      <w:start w:val="1"/>
+      <w:numFmt w:val="lowerLetter"/>
+      <w:lvlText w:val="%2."/>
+      <w:lvlJc w:val="left"/>
+      <w:pPr>
+        <w:ind w:left="1440" w:hanging="360"/>
+      </w:pPr>
+    </w:lvl>
+    <w:lvl w:ilvl="2" w:tplc="0409001B" w:tentative="1">
+      <w:start w:val="1"/>
+      <w:numFmt w:val="lowerRoman"/>
+      <w:lvlText w:val="%3."/>
+      <w:lvlJc w:val="right"/>
+      <w:pPr>
+        <w:ind w:left="2160" w:hanging="180"/>
+      </w:pPr>
+    </w:lvl>
+    <w:lvl w:ilvl="3" w:tplc="0409000F" w:tentative="1">
+      <w:start w:val="1"/>
+      <w:numFmt w:val="decimal"/>
+      <w:lvlText w:val="%4."/>
+      <w:lvlJc w:val="left"/>
+      <w:pPr>
+        <w:ind w:left="2880" w:hanging="360"/>
+      </w:pPr>
+    </w:lvl>
+    <w:lvl w:ilvl="4" w:tplc="04090019" w:tentative="1">
+      <w:start w:val="1"/>
+      <w:numFmt w:val="lowerLetter"/>
+      <w:lvlText w:val="%5."/>
+      <w:lvlJc w:val="left"/>
+      <w:pPr>
+        <w:ind w:left="3600" w:hanging="360"/>
+      </w:pPr>
+    </w:lvl>
+    <w:lvl w:ilvl="5" w:tplc="0409001B" w:tentative="1">
+      <w:start w:val="1"/>
+      <w:numFmt w:val="lowerRoman"/>
+      <w:lvlText w:val="%6."/>
+      <w:lvlJc w:val="right"/>
+      <w:pPr>
+        <w:ind w:left="4320" w:hanging="180"/>
+      </w:pPr>
+    </w:lvl>
+    <w:lvl w:ilvl="6" w:tplc="0409000F" w:tentative="1">
+      <w:start w:val="1"/>
+      <w:numFmt w:val="decimal"/>
+      <w:lvlText w:val="%7."/>
+      <w:lvlJc w:val="left"/>
+      <w:pPr>
+        <w:ind w:left="5040" w:hanging="360"/>
+      </w:pPr>
+    </w:lvl>
+    <w:lvl w:ilvl="7" w:tplc="04090019" w:tentative="1">
+      <w:start w:val="1"/>
+      <w:numFmt w:val="lowerLetter"/>
+      <w:lvlText w:val="%8."/>
+      <w:lvlJc w:val="left"/>
+      <w:pPr>
+        <w:ind w:left="5760" w:hanging="360"/>
+      </w:pPr>
+    </w:lvl>
+    <w:lvl w:ilvl="8" w:tplc="0409001B" w:tentative="1">
+      <w:start w:val="1"/>
+      <w:numFmt w:val="lowerRoman"/>
+      <w:lvlText w:val="%9."/>
+      <w:lvlJc w:val="right"/>
+      <w:pPr>
+        <w:ind w:left="6480" w:hanging="180"/>
+      </w:pPr>
+    </w:lvl>
+  </w:abstractNum>
   <w:num w:numId="1">
     <w:abstractNumId w:val="0"/>
+  </w:num>
+  <w:num w:numId="2">
+    <w:abstractNumId w:val="1"/>
   </w:num>
 </w:numbering>
 </file>
 
 <file path=word/styles.xml><?xml version="1.0" encoding="utf-8"?>
-<w:styles xmlns:mc="http://schemas.openxmlformats.org/markup-compatibility/2006" xmlns:r="http://schemas.openxmlformats.org/officeDocument/2006/relationships" xmlns:w="http://schemas.openxmlformats.org/wordprocessingml/2006/main" xmlns:w14="http://schemas.microsoft.com/office/word/2010/wordml" xmlns:w15="http://schemas.microsoft.com/office/word/2012/wordml" xmlns:w16se="http://schemas.microsoft.com/office/word/2015/wordml/symex" mc:Ignorable="w14 w15 w16se">
+<w:styles xmlns:mc="http://schemas.openxmlformats.org/markup-compatibility/2006" xmlns:r="http://schemas.openxmlformats.org/officeDocument/2006/relationships" xmlns:w="http://schemas.openxmlformats.org/wordprocessingml/2006/main" xmlns:w14="http://schemas.microsoft.com/office/word/2010/wordml" xmlns:w15="http://schemas.microsoft.com/office/word/2012/wordml" xmlns:w16cex="http://schemas.microsoft.com/office/word/2018/wordml/cex" xmlns:w16cid="http://schemas.microsoft.com/office/word/2016/wordml/cid" xmlns:w16="http://schemas.microsoft.com/office/word/2018/wordml" xmlns:w16se="http://schemas.microsoft.com/office/word/2015/wordml/symex" mc:Ignorable="w14 w15 w16se w16cid w16 w16cex">
   <w:docDefaults>
     <w:rPrDefault>
       <w:rPr>
@@ -228,7 +596,7 @@
       </w:pPr>
     </w:pPrDefault>
   </w:docDefaults>
-  <w:latentStyles w:defLockedState="0" w:defUIPriority="99" w:defSemiHidden="0" w:defUnhideWhenUsed="0" w:defQFormat="0" w:count="371">
+  <w:latentStyles w:defLockedState="0" w:defUIPriority="99" w:defSemiHidden="0" w:defUnhideWhenUsed="0" w:defQFormat="0" w:count="376">
     <w:lsdException w:name="Normal" w:uiPriority="0" w:qFormat="1"/>
     <w:lsdException w:name="heading 1" w:uiPriority="9" w:qFormat="1"/>
     <w:lsdException w:name="heading 2" w:semiHidden="1" w:uiPriority="9" w:unhideWhenUsed="1" w:qFormat="1"/>
@@ -334,7 +702,6 @@
     <w:lsdException w:name="HTML Sample" w:semiHidden="1" w:unhideWhenUsed="1"/>
     <w:lsdException w:name="HTML Typewriter" w:semiHidden="1" w:unhideWhenUsed="1"/>
     <w:lsdException w:name="HTML Variable" w:semiHidden="1" w:unhideWhenUsed="1"/>
-    <w:lsdException w:name="Normal Table" w:semiHidden="1" w:unhideWhenUsed="1"/>
     <w:lsdException w:name="annotation subject" w:semiHidden="1" w:unhideWhenUsed="1"/>
     <w:lsdException w:name="No List" w:semiHidden="1" w:unhideWhenUsed="1"/>
     <w:lsdException w:name="Outline List 1" w:semiHidden="1" w:unhideWhenUsed="1"/>
@@ -377,11 +744,8 @@
     <w:lsdException w:name="Table Contemporary" w:semiHidden="1" w:unhideWhenUsed="1"/>
     <w:lsdException w:name="Table Elegant" w:semiHidden="1" w:unhideWhenUsed="1"/>
     <w:lsdException w:name="Table Professional" w:semiHidden="1" w:unhideWhenUsed="1"/>
-    <w:lsdException w:name="Table Subtle 1" w:semiHidden="1" w:unhideWhenUsed="1"/>
     <w:lsdException w:name="Table Subtle 2" w:semiHidden="1" w:unhideWhenUsed="1"/>
     <w:lsdException w:name="Table Web 1" w:semiHidden="1" w:unhideWhenUsed="1"/>
-    <w:lsdException w:name="Table Web 2" w:semiHidden="1" w:unhideWhenUsed="1"/>
-    <w:lsdException w:name="Table Web 3" w:semiHidden="1" w:unhideWhenUsed="1"/>
     <w:lsdException w:name="Balloon Text" w:semiHidden="1" w:unhideWhenUsed="1"/>
     <w:lsdException w:name="Table Grid" w:uiPriority="39"/>
     <w:lsdException w:name="Table Theme" w:semiHidden="1" w:unhideWhenUsed="1"/>
@@ -600,6 +964,11 @@
     <w:lsdException w:name="List Table 5 Dark Accent 6" w:uiPriority="50"/>
     <w:lsdException w:name="List Table 6 Colorful Accent 6" w:uiPriority="51"/>
     <w:lsdException w:name="List Table 7 Colorful Accent 6" w:uiPriority="52"/>
+    <w:lsdException w:name="Mention" w:semiHidden="1" w:unhideWhenUsed="1"/>
+    <w:lsdException w:name="Smart Hyperlink" w:semiHidden="1" w:unhideWhenUsed="1"/>
+    <w:lsdException w:name="Hashtag" w:semiHidden="1" w:unhideWhenUsed="1"/>
+    <w:lsdException w:name="Unresolved Mention" w:semiHidden="1" w:unhideWhenUsed="1"/>
+    <w:lsdException w:name="Smart Link" w:semiHidden="1" w:unhideWhenUsed="1"/>
   </w:latentStyles>
   <w:style w:type="paragraph" w:default="1" w:styleId="Normal">
     <w:name w:val="Normal"/>
@@ -642,6 +1011,17 @@
       <w:ind w:left="720"/>
       <w:contextualSpacing/>
     </w:pPr>
+  </w:style>
+  <w:style w:type="character" w:styleId="Hyperlink">
+    <w:name w:val="Hyperlink"/>
+    <w:basedOn w:val="DefaultParagraphFont"/>
+    <w:uiPriority w:val="99"/>
+    <w:unhideWhenUsed/>
+    <w:rsid w:val="0049261D"/>
+    <w:rPr>
+      <w:color w:val="0563C1" w:themeColor="hyperlink"/>
+      <w:u w:val="single"/>
+    </w:rPr>
   </w:style>
 </w:styles>
 </file>

--- a/Notes.docx
+++ b/Notes.docx
@@ -2,6 +2,22 @@
 <file path=word/document.xml><?xml version="1.0" encoding="utf-8"?>
 <w:document xmlns:wpc="http://schemas.microsoft.com/office/word/2010/wordprocessingCanvas" xmlns:cx="http://schemas.microsoft.com/office/drawing/2014/chartex" xmlns:cx1="http://schemas.microsoft.com/office/drawing/2015/9/8/chartex" xmlns:cx2="http://schemas.microsoft.com/office/drawing/2015/10/21/chartex" xmlns:cx3="http://schemas.microsoft.com/office/drawing/2016/5/9/chartex" xmlns:cx4="http://schemas.microsoft.com/office/drawing/2016/5/10/chartex" xmlns:cx5="http://schemas.microsoft.com/office/drawing/2016/5/11/chartex" xmlns:cx6="http://schemas.microsoft.com/office/drawing/2016/5/12/chartex" xmlns:cx7="http://schemas.microsoft.com/office/drawing/2016/5/13/chartex" xmlns:cx8="http://schemas.microsoft.com/office/drawing/2016/5/14/chartex" xmlns:mc="http://schemas.openxmlformats.org/markup-compatibility/2006" xmlns:aink="http://schemas.microsoft.com/office/drawing/2016/ink" xmlns:am3d="http://schemas.microsoft.com/office/drawing/2017/model3d" xmlns:o="urn:schemas-microsoft-com:office:office" xmlns:r="http://schemas.openxmlformats.org/officeDocument/2006/relationships" xmlns:m="http://schemas.openxmlformats.org/officeDocument/2006/math" xmlns:v="urn:schemas-microsoft-com:vml" xmlns:wp14="http://schemas.microsoft.com/office/word/2010/wordprocessingDrawing" xmlns:wp="http://schemas.openxmlformats.org/drawingml/2006/wordprocessingDrawing" xmlns:w10="urn:schemas-microsoft-com:office:word" xmlns:w="http://schemas.openxmlformats.org/wordprocessingml/2006/main" xmlns:w14="http://schemas.microsoft.com/office/word/2010/wordml" xmlns:w15="http://schemas.microsoft.com/office/word/2012/wordml" xmlns:w16cex="http://schemas.microsoft.com/office/word/2018/wordml/cex" xmlns:w16cid="http://schemas.microsoft.com/office/word/2016/wordml/cid" xmlns:w16="http://schemas.microsoft.com/office/word/2018/wordml" xmlns:w16se="http://schemas.microsoft.com/office/word/2015/wordml/symex" xmlns:wpg="http://schemas.microsoft.com/office/word/2010/wordprocessingGroup" xmlns:wpi="http://schemas.microsoft.com/office/word/2010/wordprocessingInk" xmlns:wne="http://schemas.microsoft.com/office/word/2006/wordml" xmlns:wps="http://schemas.microsoft.com/office/word/2010/wordprocessingShape" mc:Ignorable="w14 w15 w16se w16cid w16 w16cex wp14">
   <w:body>
+    <w:p>
+      <w:pPr>
+        <w:ind w:left="720" w:hanging="360"/>
+      </w:pPr>
+    </w:p>
+    <w:p>
+      <w:pPr>
+        <w:pStyle w:val="ListParagraph"/>
+        <w:rPr>
+          <w:rFonts w:ascii="Times New Roman" w:hAnsi="Times New Roman" w:cs="Times New Roman"/>
+          <w:b/>
+          <w:sz w:val="24"/>
+          <w:szCs w:val="24"/>
+        </w:rPr>
+      </w:pPr>
+    </w:p>
     <w:p>
       <w:pPr>
         <w:pStyle w:val="ListParagraph"/>
@@ -23,354 +39,8 @@
           <w:sz w:val="24"/>
           <w:szCs w:val="24"/>
         </w:rPr>
-        <w:t>Impacts of feature</w:t>
-      </w:r>
-      <w:r>
-        <w:rPr>
-          <w:rFonts w:ascii="Times New Roman" w:hAnsi="Times New Roman" w:cs="Times New Roman"/>
-          <w:b/>
-          <w:sz w:val="24"/>
-          <w:szCs w:val="24"/>
-        </w:rPr>
-        <w:t>s</w:t>
-      </w:r>
-      <w:r>
-        <w:rPr>
-          <w:rFonts w:ascii="Times New Roman" w:hAnsi="Times New Roman" w:cs="Times New Roman"/>
-          <w:b/>
-          <w:sz w:val="24"/>
-          <w:szCs w:val="24"/>
-        </w:rPr>
-        <w:t xml:space="preserve"> to model</w:t>
-      </w:r>
-    </w:p>
-    <w:p>
-      <w:pPr>
-        <w:pStyle w:val="ListParagraph"/>
-        <w:numPr>
-          <w:ilvl w:val="0"/>
-          <w:numId w:val="2"/>
-        </w:numPr>
-        <w:rPr>
-          <w:rFonts w:ascii="Times New Roman" w:hAnsi="Times New Roman" w:cs="Times New Roman"/>
-          <w:b/>
-          <w:sz w:val="24"/>
-          <w:szCs w:val="24"/>
-        </w:rPr>
-      </w:pPr>
-      <w:r>
-        <w:rPr>
-          <w:rFonts w:ascii="Times New Roman" w:hAnsi="Times New Roman" w:cs="Times New Roman"/>
-          <w:b/>
-          <w:sz w:val="24"/>
-          <w:szCs w:val="24"/>
-        </w:rPr>
         <w:t>Create join to credit transaction for payment canal</w:t>
       </w:r>
-    </w:p>
-    <w:p>
-      <w:pPr>
-        <w:pStyle w:val="ListParagraph"/>
-        <w:numPr>
-          <w:ilvl w:val="0"/>
-          <w:numId w:val="2"/>
-        </w:numPr>
-        <w:rPr>
-          <w:rFonts w:ascii="Times New Roman" w:hAnsi="Times New Roman" w:cs="Times New Roman"/>
-          <w:b/>
-          <w:sz w:val="24"/>
-          <w:szCs w:val="24"/>
-        </w:rPr>
-      </w:pPr>
-      <w:r>
-        <w:rPr>
-          <w:rFonts w:ascii="Times New Roman" w:hAnsi="Times New Roman" w:cs="Times New Roman"/>
-          <w:b/>
-          <w:sz w:val="24"/>
-          <w:szCs w:val="24"/>
-        </w:rPr>
-        <w:t xml:space="preserve">Create model for Transaction </w:t>
-      </w:r>
-      <w:r>
-        <w:rPr>
-          <w:rFonts w:ascii="Times New Roman" w:hAnsi="Times New Roman" w:cs="Times New Roman"/>
-          <w:b/>
-          <w:sz w:val="24"/>
-          <w:szCs w:val="24"/>
-        </w:rPr>
-        <w:sym w:font="Wingdings" w:char="F0E8"/>
-      </w:r>
-      <w:r>
-        <w:rPr>
-          <w:rFonts w:ascii="Times New Roman" w:hAnsi="Times New Roman" w:cs="Times New Roman"/>
-          <w:b/>
-          <w:sz w:val="24"/>
-          <w:szCs w:val="24"/>
-        </w:rPr>
-        <w:t xml:space="preserve"> which </w:t>
-      </w:r>
-      <w:proofErr w:type="spellStart"/>
-      <w:r>
-        <w:rPr>
-          <w:rFonts w:ascii="Times New Roman" w:hAnsi="Times New Roman" w:cs="Times New Roman"/>
-          <w:b/>
-          <w:sz w:val="24"/>
-          <w:szCs w:val="24"/>
-        </w:rPr>
-        <w:t>parametres</w:t>
-      </w:r>
-      <w:proofErr w:type="spellEnd"/>
-      <w:r>
-        <w:rPr>
-          <w:rFonts w:ascii="Times New Roman" w:hAnsi="Times New Roman" w:cs="Times New Roman"/>
-          <w:b/>
-          <w:sz w:val="24"/>
-          <w:szCs w:val="24"/>
-        </w:rPr>
-        <w:t xml:space="preserve"> most impact transactions</w:t>
-      </w:r>
-    </w:p>
-    <w:p>
-      <w:pPr>
-        <w:pStyle w:val="ListParagraph"/>
-        <w:numPr>
-          <w:ilvl w:val="0"/>
-          <w:numId w:val="2"/>
-        </w:numPr>
-        <w:rPr>
-          <w:rFonts w:ascii="Times New Roman" w:hAnsi="Times New Roman" w:cs="Times New Roman"/>
-          <w:b/>
-          <w:sz w:val="24"/>
-          <w:szCs w:val="24"/>
-        </w:rPr>
-      </w:pPr>
-      <w:r>
-        <w:rPr>
-          <w:rFonts w:ascii="Times New Roman" w:hAnsi="Times New Roman" w:cs="Times New Roman"/>
-          <w:b/>
-          <w:sz w:val="24"/>
-          <w:szCs w:val="24"/>
-        </w:rPr>
-        <w:t>coefficient of variation interpretation</w:t>
-      </w:r>
-    </w:p>
-    <w:p>
-      <w:pPr>
-        <w:pStyle w:val="ListParagraph"/>
-        <w:numPr>
-          <w:ilvl w:val="0"/>
-          <w:numId w:val="2"/>
-        </w:numPr>
-        <w:rPr>
-          <w:rFonts w:ascii="Times New Roman" w:hAnsi="Times New Roman" w:cs="Times New Roman"/>
-          <w:b/>
-          <w:sz w:val="24"/>
-          <w:szCs w:val="24"/>
-        </w:rPr>
-      </w:pPr>
-      <w:r>
-        <w:rPr>
-          <w:rFonts w:ascii="Times New Roman" w:hAnsi="Times New Roman" w:cs="Times New Roman"/>
-          <w:b/>
-          <w:sz w:val="24"/>
-          <w:szCs w:val="24"/>
-        </w:rPr>
-        <w:t xml:space="preserve">model </w:t>
-      </w:r>
-      <w:proofErr w:type="spellStart"/>
-      <w:r>
-        <w:rPr>
-          <w:rFonts w:ascii="Times New Roman" w:hAnsi="Times New Roman" w:cs="Times New Roman"/>
-          <w:b/>
-          <w:sz w:val="24"/>
-          <w:szCs w:val="24"/>
-        </w:rPr>
-        <w:t>interperation</w:t>
-      </w:r>
-      <w:proofErr w:type="spellEnd"/>
-      <w:r>
-        <w:rPr>
-          <w:rFonts w:ascii="Times New Roman" w:hAnsi="Times New Roman" w:cs="Times New Roman"/>
-          <w:b/>
-          <w:sz w:val="24"/>
-          <w:szCs w:val="24"/>
-        </w:rPr>
-        <w:t xml:space="preserve"> most impacted feature</w:t>
-      </w:r>
-    </w:p>
-    <w:p>
-      <w:pPr>
-        <w:pStyle w:val="ListParagraph"/>
-        <w:numPr>
-          <w:ilvl w:val="0"/>
-          <w:numId w:val="2"/>
-        </w:numPr>
-        <w:rPr>
-          <w:rFonts w:ascii="Times New Roman" w:hAnsi="Times New Roman" w:cs="Times New Roman"/>
-          <w:b/>
-          <w:sz w:val="24"/>
-          <w:szCs w:val="24"/>
-        </w:rPr>
-      </w:pPr>
-      <w:r>
-        <w:rPr>
-          <w:rFonts w:ascii="Times New Roman" w:hAnsi="Times New Roman" w:cs="Times New Roman"/>
-          <w:b/>
-          <w:sz w:val="24"/>
-          <w:szCs w:val="24"/>
-        </w:rPr>
-        <w:t>feature impact vs feature importance</w:t>
-      </w:r>
-    </w:p>
-    <w:p>
-      <w:pPr>
-        <w:pStyle w:val="ListParagraph"/>
-        <w:numPr>
-          <w:ilvl w:val="0"/>
-          <w:numId w:val="2"/>
-        </w:numPr>
-        <w:rPr>
-          <w:rFonts w:ascii="Times New Roman" w:hAnsi="Times New Roman" w:cs="Times New Roman"/>
-          <w:b/>
-          <w:sz w:val="24"/>
-          <w:szCs w:val="24"/>
-        </w:rPr>
-      </w:pPr>
-      <w:proofErr w:type="spellStart"/>
-      <w:r>
-        <w:rPr>
-          <w:rFonts w:ascii="Times New Roman" w:hAnsi="Times New Roman" w:cs="Times New Roman"/>
-          <w:b/>
-          <w:sz w:val="24"/>
-          <w:szCs w:val="24"/>
-        </w:rPr>
-        <w:t>vif</w:t>
-      </w:r>
-      <w:proofErr w:type="spellEnd"/>
-      <w:r>
-        <w:rPr>
-          <w:rFonts w:ascii="Times New Roman" w:hAnsi="Times New Roman" w:cs="Times New Roman"/>
-          <w:b/>
-          <w:sz w:val="24"/>
-          <w:szCs w:val="24"/>
-        </w:rPr>
-        <w:t xml:space="preserve"> </w:t>
-      </w:r>
-      <w:bookmarkStart w:id="0" w:name="_GoBack"/>
-      <w:bookmarkEnd w:id="0"/>
-      <w:r>
-        <w:rPr>
-          <w:rFonts w:ascii="Times New Roman" w:hAnsi="Times New Roman" w:cs="Times New Roman"/>
-          <w:b/>
-          <w:sz w:val="24"/>
-          <w:szCs w:val="24"/>
-        </w:rPr>
-        <w:t>statistics</w:t>
-      </w:r>
-    </w:p>
-    <w:p>
-      <w:pPr>
-        <w:pStyle w:val="ListParagraph"/>
-        <w:numPr>
-          <w:ilvl w:val="0"/>
-          <w:numId w:val="2"/>
-        </w:numPr>
-        <w:rPr>
-          <w:rFonts w:ascii="Times New Roman" w:hAnsi="Times New Roman" w:cs="Times New Roman"/>
-          <w:b/>
-          <w:sz w:val="24"/>
-          <w:szCs w:val="24"/>
-        </w:rPr>
-      </w:pPr>
-      <w:hyperlink r:id="rId5" w:history="1">
-        <w:r>
-          <w:rPr>
-            <w:rFonts w:ascii="Times New Roman" w:hAnsi="Times New Roman" w:cs="Times New Roman"/>
-            <w:b/>
-            <w:sz w:val="24"/>
-            <w:szCs w:val="24"/>
-          </w:rPr>
-          <w:t>https://www.kaggle.com/</w:t>
-        </w:r>
-      </w:hyperlink>
-    </w:p>
-    <w:p>
-      <w:pPr>
-        <w:pStyle w:val="ListParagraph"/>
-        <w:numPr>
-          <w:ilvl w:val="0"/>
-          <w:numId w:val="2"/>
-        </w:numPr>
-        <w:rPr>
-          <w:rFonts w:ascii="Times New Roman" w:hAnsi="Times New Roman" w:cs="Times New Roman"/>
-          <w:b/>
-          <w:sz w:val="24"/>
-          <w:szCs w:val="24"/>
-        </w:rPr>
-      </w:pPr>
-      <w:hyperlink r:id="rId6" w:history="1">
-        <w:r>
-          <w:rPr>
-            <w:rFonts w:ascii="Times New Roman" w:hAnsi="Times New Roman" w:cs="Times New Roman"/>
-            <w:b/>
-            <w:sz w:val="24"/>
-            <w:szCs w:val="24"/>
-          </w:rPr>
-          <w:t>https://medium.com/me/stats</w:t>
-        </w:r>
-      </w:hyperlink>
-    </w:p>
-    <w:p>
-      <w:pPr>
-        <w:pStyle w:val="ListParagraph"/>
-        <w:numPr>
-          <w:ilvl w:val="0"/>
-          <w:numId w:val="2"/>
-        </w:numPr>
-        <w:rPr>
-          <w:rFonts w:ascii="Times New Roman" w:hAnsi="Times New Roman" w:cs="Times New Roman"/>
-          <w:b/>
-          <w:sz w:val="24"/>
-          <w:szCs w:val="24"/>
-        </w:rPr>
-      </w:pPr>
-      <w:hyperlink r:id="rId7" w:history="1">
-        <w:r>
-          <w:rPr>
-            <w:rFonts w:ascii="Times New Roman" w:hAnsi="Times New Roman" w:cs="Times New Roman"/>
-            <w:b/>
-            <w:sz w:val="24"/>
-            <w:szCs w:val="24"/>
-          </w:rPr>
-          <w:t>https://github.com/Ismat-Samadov?tab=overview&amp;from=2023-03-01&amp;to=2023-03-31</w:t>
-        </w:r>
-      </w:hyperlink>
-    </w:p>
-    <w:p>
-      <w:pPr>
-        <w:pStyle w:val="ListParagraph"/>
-        <w:numPr>
-          <w:ilvl w:val="0"/>
-          <w:numId w:val="2"/>
-        </w:numPr>
-        <w:rPr>
-          <w:rFonts w:ascii="Times New Roman" w:hAnsi="Times New Roman" w:cs="Times New Roman"/>
-          <w:b/>
-          <w:sz w:val="24"/>
-          <w:szCs w:val="24"/>
-        </w:rPr>
-      </w:pPr>
-      <w:hyperlink r:id="rId8" w:anchor="overview" w:history="1">
-        <w:r>
-          <w:rPr>
-            <w:rFonts w:ascii="Times New Roman" w:hAnsi="Times New Roman" w:cs="Times New Roman"/>
-            <w:b/>
-            <w:sz w:val="24"/>
-            <w:szCs w:val="24"/>
-          </w:rPr>
-          <w:t>https://www.udemy.com/course/java-the-complete-java-developer-course/learn/lecture/34999362?start=0#overview</w:t>
-        </w:r>
-      </w:hyperlink>
     </w:p>
     <w:p>
       <w:pPr>
@@ -382,6 +52,8 @@
           <w:szCs w:val="24"/>
         </w:rPr>
       </w:pPr>
+      <w:bookmarkStart w:id="0" w:name="_GoBack"/>
+      <w:bookmarkEnd w:id="0"/>
     </w:p>
     <w:sectPr>
       <w:pgSz w:w="12240" w:h="15840"/>
@@ -702,6 +374,7 @@
     <w:lsdException w:name="HTML Sample" w:semiHidden="1" w:unhideWhenUsed="1"/>
     <w:lsdException w:name="HTML Typewriter" w:semiHidden="1" w:unhideWhenUsed="1"/>
     <w:lsdException w:name="HTML Variable" w:semiHidden="1" w:unhideWhenUsed="1"/>
+    <w:lsdException w:name="Normal Table" w:semiHidden="1" w:unhideWhenUsed="1"/>
     <w:lsdException w:name="annotation subject" w:semiHidden="1" w:unhideWhenUsed="1"/>
     <w:lsdException w:name="No List" w:semiHidden="1" w:unhideWhenUsed="1"/>
     <w:lsdException w:name="Outline List 1" w:semiHidden="1" w:unhideWhenUsed="1"/>
@@ -744,8 +417,11 @@
     <w:lsdException w:name="Table Contemporary" w:semiHidden="1" w:unhideWhenUsed="1"/>
     <w:lsdException w:name="Table Elegant" w:semiHidden="1" w:unhideWhenUsed="1"/>
     <w:lsdException w:name="Table Professional" w:semiHidden="1" w:unhideWhenUsed="1"/>
+    <w:lsdException w:name="Table Subtle 1" w:semiHidden="1" w:unhideWhenUsed="1"/>
     <w:lsdException w:name="Table Subtle 2" w:semiHidden="1" w:unhideWhenUsed="1"/>
     <w:lsdException w:name="Table Web 1" w:semiHidden="1" w:unhideWhenUsed="1"/>
+    <w:lsdException w:name="Table Web 2" w:semiHidden="1" w:unhideWhenUsed="1"/>
+    <w:lsdException w:name="Table Web 3" w:semiHidden="1" w:unhideWhenUsed="1"/>
     <w:lsdException w:name="Balloon Text" w:semiHidden="1" w:unhideWhenUsed="1"/>
     <w:lsdException w:name="Table Grid" w:uiPriority="39"/>
     <w:lsdException w:name="Table Theme" w:semiHidden="1" w:unhideWhenUsed="1"/>
